--- a/word/templates/template_parts/highcharts/world_map.docx
+++ b/word/templates/template_parts/highcharts/world_map.docx
@@ -17,6 +17,225 @@
       <w:r>
         <w:rPr/>
         <w:t>{{ image }}</w:t>
+      </w:r>
+    </w:p>
+    <w:tbl>
+      <w:tblPr>
+        <w:tblW w:w="5000" w:type="pct"/>
+        <w:jc w:val="left"/>
+        <w:tblInd w:w="55" w:type="dxa"/>
+        <w:tblLayout w:type="fixed"/>
+        <w:tblCellMar>
+          <w:top w:w="55" w:type="dxa"/>
+          <w:left w:w="55" w:type="dxa"/>
+          <w:bottom w:w="55" w:type="dxa"/>
+          <w:right w:w="55" w:type="dxa"/>
+        </w:tblCellMar>
+      </w:tblPr>
+      <w:tblGrid>
+        <w:gridCol w:w="7315"/>
+        <w:gridCol w:w="7322"/>
+      </w:tblGrid>
+      <w:tr>
+        <w:trPr/>
+        <w:tc>
+          <w:tcPr>
+            <w:tcW w:w="7315" w:type="dxa"/>
+            <w:tcBorders/>
+          </w:tcPr>
+          <w:p>
+            <w:pPr>
+              <w:pStyle w:val="Style18"/>
+              <w:widowControl w:val="false"/>
+              <w:spacing w:before="0" w:after="200"/>
+              <w:jc w:val="center"/>
+              <w:rPr/>
+            </w:pPr>
+            <w:r>
+              <w:rPr/>
+              <w:t>{%tr for row in data %}</w:t>
+            </w:r>
+          </w:p>
+        </w:tc>
+        <w:tc>
+          <w:tcPr>
+            <w:tcW w:w="7322" w:type="dxa"/>
+            <w:tcBorders/>
+          </w:tcPr>
+          <w:p>
+            <w:pPr>
+              <w:pStyle w:val="Style18"/>
+              <w:widowControl w:val="false"/>
+              <w:spacing w:before="0" w:after="200"/>
+              <w:jc w:val="center"/>
+              <w:rPr/>
+            </w:pPr>
+            <w:r>
+              <w:rPr/>
+            </w:r>
+          </w:p>
+        </w:tc>
+      </w:tr>
+      <w:tr>
+        <w:trPr/>
+        <w:tc>
+          <w:tcPr>
+            <w:tcW w:w="7315" w:type="dxa"/>
+            <w:tcBorders/>
+          </w:tcPr>
+          <w:p>
+            <w:pPr>
+              <w:pStyle w:val="Style18"/>
+              <w:widowControl w:val="false"/>
+              <w:spacing w:before="0" w:after="200"/>
+              <w:jc w:val="center"/>
+              <w:rPr/>
+            </w:pPr>
+            <w:r>
+              <w:rPr/>
+              <w:t xml:space="preserve">{{ row[0][0] </w:t>
+            </w:r>
+            <w:r>
+              <w:rPr/>
+              <w:t xml:space="preserve">}} </w:t>
+            </w:r>
+            <w:r>
+              <w:rPr/>
+              <w:t xml:space="preserve">- </w:t>
+            </w:r>
+            <w:r>
+              <w:rPr/>
+              <w:t>{{</w:t>
+            </w:r>
+            <w:r>
+              <w:rPr/>
+              <w:t xml:space="preserve"> row[0][1] </w:t>
+            </w:r>
+            <w:r>
+              <w:rPr/>
+              <w:t>}}</w:t>
+            </w:r>
+            <w:r>
+              <w:rPr/>
+              <w:t xml:space="preserve"> - % </w:t>
+            </w:r>
+            <w:r>
+              <w:rPr/>
+              <w:t xml:space="preserve">{{ </w:t>
+            </w:r>
+            <w:r>
+              <w:rPr/>
+              <w:t>row[0][2] }}</w:t>
+            </w:r>
+          </w:p>
+        </w:tc>
+        <w:tc>
+          <w:tcPr>
+            <w:tcW w:w="7322" w:type="dxa"/>
+            <w:tcBorders/>
+          </w:tcPr>
+          <w:p>
+            <w:pPr>
+              <w:pStyle w:val="Style18"/>
+              <w:widowControl w:val="false"/>
+              <w:spacing w:before="0" w:after="200"/>
+              <w:jc w:val="center"/>
+              <w:rPr/>
+            </w:pPr>
+            <w:r>
+              <w:rPr/>
+              <w:t xml:space="preserve">{{ row[1][0] </w:t>
+            </w:r>
+            <w:r>
+              <w:rPr/>
+              <w:t xml:space="preserve">}} </w:t>
+            </w:r>
+            <w:r>
+              <w:rPr/>
+              <w:t xml:space="preserve">- </w:t>
+            </w:r>
+            <w:r>
+              <w:rPr/>
+              <w:t xml:space="preserve">{{ </w:t>
+            </w:r>
+            <w:r>
+              <w:rPr/>
+              <w:t xml:space="preserve">row[1][1] </w:t>
+            </w:r>
+            <w:r>
+              <w:rPr/>
+              <w:t>}}</w:t>
+            </w:r>
+            <w:r>
+              <w:rPr/>
+              <w:t xml:space="preserve"> - % </w:t>
+            </w:r>
+            <w:r>
+              <w:rPr/>
+              <w:t xml:space="preserve">{{ </w:t>
+            </w:r>
+            <w:r>
+              <w:rPr/>
+              <w:t>row[1][2] }}</w:t>
+            </w:r>
+          </w:p>
+        </w:tc>
+      </w:tr>
+      <w:tr>
+        <w:trPr/>
+        <w:tc>
+          <w:tcPr>
+            <w:tcW w:w="7315" w:type="dxa"/>
+            <w:tcBorders/>
+          </w:tcPr>
+          <w:p>
+            <w:pPr>
+              <w:pStyle w:val="Style18"/>
+              <w:widowControl w:val="false"/>
+              <w:spacing w:before="0" w:after="200"/>
+              <w:jc w:val="center"/>
+              <w:rPr/>
+            </w:pPr>
+            <w:r>
+              <w:rPr/>
+              <w:t>{%tr endfor %}</w:t>
+            </w:r>
+          </w:p>
+        </w:tc>
+        <w:tc>
+          <w:tcPr>
+            <w:tcW w:w="7322" w:type="dxa"/>
+            <w:tcBorders/>
+          </w:tcPr>
+          <w:p>
+            <w:pPr>
+              <w:pStyle w:val="Style18"/>
+              <w:widowControl w:val="false"/>
+              <w:spacing w:before="0" w:after="200"/>
+              <w:jc w:val="center"/>
+              <w:rPr/>
+            </w:pPr>
+            <w:r>
+              <w:rPr/>
+            </w:r>
+          </w:p>
+        </w:tc>
+      </w:tr>
+    </w:tbl>
+    <w:p>
+      <w:pPr>
+        <w:pStyle w:val="Normal"/>
+        <w:widowControl/>
+        <w:bidi w:val="0"/>
+        <w:spacing w:lineRule="auto" w:line="276" w:before="0" w:after="200"/>
+        <w:jc w:val="center"/>
+        <w:rPr>
+          <w:sz w:val="44"/>
+          <w:szCs w:val="44"/>
+        </w:rPr>
+      </w:pPr>
+      <w:r>
+        <w:rPr/>
       </w:r>
     </w:p>
     <w:sectPr>
@@ -2106,6 +2325,29 @@
       <w:outlineLvl w:val="9"/>
     </w:pPr>
     <w:rPr/>
+  </w:style>
+  <w:style w:type="paragraph" w:styleId="Style18">
+    <w:name w:val="Содержимое таблицы"/>
+    <w:basedOn w:val="Normal"/>
+    <w:qFormat/>
+    <w:pPr>
+      <w:widowControl w:val="false"/>
+      <w:suppressLineNumbers/>
+    </w:pPr>
+    <w:rPr/>
+  </w:style>
+  <w:style w:type="paragraph" w:styleId="Style19">
+    <w:name w:val="Заголовок таблицы"/>
+    <w:basedOn w:val="Style18"/>
+    <w:qFormat/>
+    <w:pPr>
+      <w:suppressLineNumbers/>
+      <w:jc w:val="center"/>
+    </w:pPr>
+    <w:rPr>
+      <w:b/>
+      <w:bCs/>
+    </w:rPr>
   </w:style>
   <w:style w:type="numbering" w:styleId="NoList" w:default="1">
     <w:name w:val="No List"/>

--- a/word/templates/template_parts/highcharts/world_map.docx
+++ b/word/templates/template_parts/highcharts/world_map.docx
@@ -2,6 +2,23 @@
 <file path=word/document.xml><?xml version="1.0" encoding="utf-8"?>
 <w:document xmlns:o="urn:schemas-microsoft-com:office:office" xmlns:r="http://schemas.openxmlformats.org/officeDocument/2006/relationships" xmlns:v="urn:schemas-microsoft-com:vml" xmlns:w="http://schemas.openxmlformats.org/wordprocessingml/2006/main" xmlns:w10="urn:schemas-microsoft-com:office:word" xmlns:wp="http://schemas.openxmlformats.org/drawingml/2006/wordprocessingDrawing" xmlns:wps="http://schemas.microsoft.com/office/word/2010/wordprocessingShape" xmlns:wpg="http://schemas.microsoft.com/office/word/2010/wordprocessingGroup" xmlns:mc="http://schemas.openxmlformats.org/markup-compatibility/2006" xmlns:wp14="http://schemas.microsoft.com/office/word/2010/wordprocessingDrawing" xmlns:w14="http://schemas.microsoft.com/office/word/2010/wordml" xmlns:w15="http://schemas.microsoft.com/office/word/2012/wordml" mc:Ignorable="w14 wp14 w15">
   <w:body>
+    <w:p>
+      <w:pPr>
+        <w:pStyle w:val="Normal"/>
+        <w:widowControl/>
+        <w:bidi w:val="0"/>
+        <w:spacing w:lineRule="auto" w:line="276" w:before="0" w:after="200"/>
+        <w:jc w:val="center"/>
+        <w:rPr>
+          <w:sz w:val="44"/>
+          <w:szCs w:val="44"/>
+        </w:rPr>
+      </w:pPr>
+      <w:r>
+        <w:rPr/>
+        <w:t>{{ title }}</w:t>
+      </w:r>
+    </w:p>
     <w:p>
       <w:pPr>
         <w:pStyle w:val="Normal"/>
@@ -93,39 +110,7 @@
             </w:pPr>
             <w:r>
               <w:rPr/>
-              <w:t xml:space="preserve">{{ row[0][0] </w:t>
-            </w:r>
-            <w:r>
-              <w:rPr/>
-              <w:t xml:space="preserve">}} </w:t>
-            </w:r>
-            <w:r>
-              <w:rPr/>
-              <w:t xml:space="preserve">- </w:t>
-            </w:r>
-            <w:r>
-              <w:rPr/>
-              <w:t>{{</w:t>
-            </w:r>
-            <w:r>
-              <w:rPr/>
-              <w:t xml:space="preserve"> row[0][1] </w:t>
-            </w:r>
-            <w:r>
-              <w:rPr/>
-              <w:t>}}</w:t>
-            </w:r>
-            <w:r>
-              <w:rPr/>
-              <w:t xml:space="preserve"> - % </w:t>
-            </w:r>
-            <w:r>
-              <w:rPr/>
-              <w:t xml:space="preserve">{{ </w:t>
-            </w:r>
-            <w:r>
-              <w:rPr/>
-              <w:t>row[0][2] }}</w:t>
+              <w:t>{% if row[0] %}{{ row[0][0] }} {% if number %} - {{ row[0][1] }}{% endif %}{% if percent %} - %{{ row[0][2] }}{% endif %}{% endif %}</w:t>
             </w:r>
           </w:p>
         </w:tc>
@@ -144,39 +129,7 @@
             </w:pPr>
             <w:r>
               <w:rPr/>
-              <w:t xml:space="preserve">{{ row[1][0] </w:t>
-            </w:r>
-            <w:r>
-              <w:rPr/>
-              <w:t xml:space="preserve">}} </w:t>
-            </w:r>
-            <w:r>
-              <w:rPr/>
-              <w:t xml:space="preserve">- </w:t>
-            </w:r>
-            <w:r>
-              <w:rPr/>
-              <w:t xml:space="preserve">{{ </w:t>
-            </w:r>
-            <w:r>
-              <w:rPr/>
-              <w:t xml:space="preserve">row[1][1] </w:t>
-            </w:r>
-            <w:r>
-              <w:rPr/>
-              <w:t>}}</w:t>
-            </w:r>
-            <w:r>
-              <w:rPr/>
-              <w:t xml:space="preserve"> - % </w:t>
-            </w:r>
-            <w:r>
-              <w:rPr/>
-              <w:t xml:space="preserve">{{ </w:t>
-            </w:r>
-            <w:r>
-              <w:rPr/>
-              <w:t>row[1][2] }}</w:t>
+              <w:t>{% if row[1] %}{{ row[1][0] }} {% if number %} - {{ row[1][1] }}{% endif %}{% if percent %} - %{{ row[1][2] }}{% endif %}{% endif %}</w:t>
             </w:r>
           </w:p>
         </w:tc>

--- a/word/templates/template_parts/highcharts/world_map.docx
+++ b/word/templates/template_parts/highcharts/world_map.docx
@@ -10,12 +10,22 @@
         <w:spacing w:lineRule="auto" w:line="276" w:before="0" w:after="200"/>
         <w:jc w:val="center"/>
         <w:rPr>
-          <w:sz w:val="44"/>
-          <w:szCs w:val="44"/>
+          <w:rFonts w:ascii="arial" w:hAnsi="arial"/>
+          <w:b/>
+          <w:b/>
+          <w:bCs/>
+          <w:sz w:val="32"/>
+          <w:szCs w:val="32"/>
         </w:rPr>
       </w:pPr>
       <w:r>
-        <w:rPr/>
+        <w:rPr>
+          <w:rFonts w:ascii="arial" w:hAnsi="arial"/>
+          <w:b/>
+          <w:bCs/>
+          <w:sz w:val="32"/>
+          <w:szCs w:val="32"/>
+        </w:rPr>
         <w:t>{{ title }}</w:t>
       </w:r>
     </w:p>
@@ -58,7 +68,12 @@
         <w:tc>
           <w:tcPr>
             <w:tcW w:w="7315" w:type="dxa"/>
-            <w:tcBorders/>
+            <w:tcBorders>
+              <w:top w:val="single" w:sz="4" w:space="0" w:color="FFFFFE"/>
+              <w:left w:val="single" w:sz="4" w:space="0" w:color="FFFFFE"/>
+              <w:bottom w:val="single" w:sz="4" w:space="0" w:color="FFFFFE"/>
+              <w:right w:val="single" w:sz="4" w:space="0" w:color="FFFFFE"/>
+            </w:tcBorders>
           </w:tcPr>
           <w:p>
             <w:pPr>
@@ -77,7 +92,12 @@
         <w:tc>
           <w:tcPr>
             <w:tcW w:w="7322" w:type="dxa"/>
-            <w:tcBorders/>
+            <w:tcBorders>
+              <w:top w:val="single" w:sz="4" w:space="0" w:color="FFFFFE"/>
+              <w:left w:val="single" w:sz="4" w:space="0" w:color="FFFFFE"/>
+              <w:bottom w:val="single" w:sz="4" w:space="0" w:color="FFFFFE"/>
+              <w:right w:val="single" w:sz="4" w:space="0" w:color="FFFFFE"/>
+            </w:tcBorders>
           </w:tcPr>
           <w:p>
             <w:pPr>
@@ -98,7 +118,12 @@
         <w:tc>
           <w:tcPr>
             <w:tcW w:w="7315" w:type="dxa"/>
-            <w:tcBorders/>
+            <w:tcBorders>
+              <w:top w:val="single" w:sz="4" w:space="0" w:color="FFFFFE"/>
+              <w:left w:val="single" w:sz="4" w:space="0" w:color="FFFFFE"/>
+              <w:bottom w:val="single" w:sz="4" w:space="0" w:color="FFFFFE"/>
+              <w:right w:val="single" w:sz="4" w:space="0" w:color="FFFFFE"/>
+            </w:tcBorders>
           </w:tcPr>
           <w:p>
             <w:pPr>
@@ -106,10 +131,14 @@
               <w:widowControl w:val="false"/>
               <w:spacing w:before="0" w:after="200"/>
               <w:jc w:val="center"/>
-              <w:rPr/>
+              <w:rPr>
+                <w:rFonts w:ascii="arial" w:hAnsi="arial"/>
+              </w:rPr>
             </w:pPr>
             <w:r>
-              <w:rPr/>
+              <w:rPr>
+                <w:rFonts w:ascii="arial" w:hAnsi="arial"/>
+              </w:rPr>
               <w:t>{% if row[0] %}{{ row[0][0] }} {% if number %} - {{ row[0][1] }}{% endif %}{% if percent %} - %{{ row[0][2] }}{% endif %}{% endif %}</w:t>
             </w:r>
           </w:p>
@@ -117,7 +146,12 @@
         <w:tc>
           <w:tcPr>
             <w:tcW w:w="7322" w:type="dxa"/>
-            <w:tcBorders/>
+            <w:tcBorders>
+              <w:top w:val="single" w:sz="4" w:space="0" w:color="FFFFFE"/>
+              <w:left w:val="single" w:sz="4" w:space="0" w:color="FFFFFE"/>
+              <w:bottom w:val="single" w:sz="4" w:space="0" w:color="FFFFFE"/>
+              <w:right w:val="single" w:sz="4" w:space="0" w:color="FFFFFE"/>
+            </w:tcBorders>
           </w:tcPr>
           <w:p>
             <w:pPr>
@@ -125,10 +159,14 @@
               <w:widowControl w:val="false"/>
               <w:spacing w:before="0" w:after="200"/>
               <w:jc w:val="center"/>
-              <w:rPr/>
+              <w:rPr>
+                <w:rFonts w:ascii="Arial" w:hAnsi="Arial"/>
+              </w:rPr>
             </w:pPr>
             <w:r>
-              <w:rPr/>
+              <w:rPr>
+                <w:rFonts w:ascii="Arial" w:hAnsi="Arial"/>
+              </w:rPr>
               <w:t>{% if row[1] %}{{ row[1][0] }} {% if number %} - {{ row[1][1] }}{% endif %}{% if percent %} - %{{ row[1][2] }}{% endif %}{% endif %}</w:t>
             </w:r>
           </w:p>
@@ -139,7 +177,12 @@
         <w:tc>
           <w:tcPr>
             <w:tcW w:w="7315" w:type="dxa"/>
-            <w:tcBorders/>
+            <w:tcBorders>
+              <w:top w:val="single" w:sz="4" w:space="0" w:color="FFFFFE"/>
+              <w:left w:val="single" w:sz="4" w:space="0" w:color="FFFFFE"/>
+              <w:bottom w:val="single" w:sz="4" w:space="0" w:color="FFFFFE"/>
+              <w:right w:val="single" w:sz="4" w:space="0" w:color="FFFFFE"/>
+            </w:tcBorders>
           </w:tcPr>
           <w:p>
             <w:pPr>
@@ -158,7 +201,12 @@
         <w:tc>
           <w:tcPr>
             <w:tcW w:w="7322" w:type="dxa"/>
-            <w:tcBorders/>
+            <w:tcBorders>
+              <w:top w:val="single" w:sz="4" w:space="0" w:color="FFFFFE"/>
+              <w:left w:val="single" w:sz="4" w:space="0" w:color="FFFFFE"/>
+              <w:bottom w:val="single" w:sz="4" w:space="0" w:color="FFFFFE"/>
+              <w:right w:val="single" w:sz="4" w:space="0" w:color="FFFFFE"/>
+            </w:tcBorders>
           </w:tcPr>
           <w:p>
             <w:pPr>

--- a/word/templates/template_parts/highcharts/world_map.docx
+++ b/word/templates/template_parts/highcharts/world_map.docx
@@ -10,12 +10,7 @@
         <w:spacing w:lineRule="auto" w:line="276" w:before="0" w:after="200"/>
         <w:jc w:val="center"/>
         <w:rPr>
-          <w:rFonts w:ascii="arial" w:hAnsi="arial"/>
-          <w:b/>
-          <w:b/>
-          <w:bCs/>
-          <w:sz w:val="32"/>
-          <w:szCs w:val="32"/>
+          <w:color w:val="1368B5"/>
         </w:rPr>
       </w:pPr>
       <w:r>
@@ -23,6 +18,7 @@
           <w:rFonts w:ascii="arial" w:hAnsi="arial"/>
           <w:b/>
           <w:bCs/>
+          <w:color w:val="1368B5"/>
           <w:sz w:val="32"/>
           <w:szCs w:val="32"/>
         </w:rPr>
@@ -79,7 +75,7 @@
             <w:pPr>
               <w:pStyle w:val="Style18"/>
               <w:widowControl w:val="false"/>
-              <w:spacing w:before="0" w:after="200"/>
+              <w:spacing w:lineRule="auto" w:line="360" w:before="0" w:after="200"/>
               <w:jc w:val="center"/>
               <w:rPr/>
             </w:pPr>
@@ -103,7 +99,7 @@
             <w:pPr>
               <w:pStyle w:val="Style18"/>
               <w:widowControl w:val="false"/>
-              <w:spacing w:before="0" w:after="200"/>
+              <w:spacing w:lineRule="auto" w:line="360" w:before="0" w:after="200"/>
               <w:jc w:val="center"/>
               <w:rPr/>
             </w:pPr>
@@ -129,17 +125,29 @@
             <w:pPr>
               <w:pStyle w:val="Style18"/>
               <w:widowControl w:val="false"/>
-              <w:spacing w:before="0" w:after="200"/>
+              <w:spacing w:lineRule="auto" w:line="360" w:before="0" w:after="200"/>
               <w:jc w:val="center"/>
-              <w:rPr>
-                <w:rFonts w:ascii="arial" w:hAnsi="arial"/>
-              </w:rPr>
+              <w:rPr/>
             </w:pPr>
             <w:r>
               <w:rPr>
                 <w:rFonts w:ascii="arial" w:hAnsi="arial"/>
               </w:rPr>
-              <w:t>{% if row[0] %}{{ row[0][0] }} {% if number %} - {{ row[0][1] }}{% endif %}{% if percent %} - %{{ row[0][2] }}{% endif %}{% endif %}</w:t>
+              <w:t>{% if row[0] %}</w:t>
+            </w:r>
+            <w:r>
+              <w:rPr>
+                <w:rFonts w:ascii="arial" w:hAnsi="arial"/>
+                <w:b/>
+                <w:bCs/>
+              </w:rPr>
+              <w:t>{{ row[0][0] }}</w:t>
+            </w:r>
+            <w:r>
+              <w:rPr>
+                <w:rFonts w:ascii="arial" w:hAnsi="arial"/>
+              </w:rPr>
+              <w:t xml:space="preserve"> {% if number %} - {{ row[0][1] }}{% endif %}{% if percent %} - {{ row[0][2] }}%{% endif %}{% endif %}</w:t>
             </w:r>
           </w:p>
         </w:tc>
@@ -157,17 +165,29 @@
             <w:pPr>
               <w:pStyle w:val="Style18"/>
               <w:widowControl w:val="false"/>
-              <w:spacing w:before="0" w:after="200"/>
+              <w:spacing w:lineRule="auto" w:line="360" w:before="0" w:after="200"/>
               <w:jc w:val="center"/>
-              <w:rPr>
-                <w:rFonts w:ascii="Arial" w:hAnsi="Arial"/>
-              </w:rPr>
+              <w:rPr/>
             </w:pPr>
             <w:r>
               <w:rPr>
                 <w:rFonts w:ascii="Arial" w:hAnsi="Arial"/>
               </w:rPr>
-              <w:t>{% if row[1] %}{{ row[1][0] }} {% if number %} - {{ row[1][1] }}{% endif %}{% if percent %} - %{{ row[1][2] }}{% endif %}{% endif %}</w:t>
+              <w:t>{% if row[1] %}</w:t>
+            </w:r>
+            <w:r>
+              <w:rPr>
+                <w:rFonts w:ascii="Arial" w:hAnsi="Arial"/>
+                <w:b/>
+                <w:bCs/>
+              </w:rPr>
+              <w:t>{{ row[1][0] }}</w:t>
+            </w:r>
+            <w:r>
+              <w:rPr>
+                <w:rFonts w:ascii="Arial" w:hAnsi="Arial"/>
+              </w:rPr>
+              <w:t xml:space="preserve"> {% if number %} - {{ row[1][1] }}{% endif %}{% if percent %} - {{ row[1][2] }}%{% endif %}{% endif %}</w:t>
             </w:r>
           </w:p>
         </w:tc>
@@ -188,7 +208,7 @@
             <w:pPr>
               <w:pStyle w:val="Style18"/>
               <w:widowControl w:val="false"/>
-              <w:spacing w:before="0" w:after="200"/>
+              <w:spacing w:lineRule="auto" w:line="360" w:before="0" w:after="200"/>
               <w:jc w:val="center"/>
               <w:rPr/>
             </w:pPr>
@@ -212,7 +232,7 @@
             <w:pPr>
               <w:pStyle w:val="Style18"/>
               <w:widowControl w:val="false"/>
-              <w:spacing w:before="0" w:after="200"/>
+              <w:spacing w:lineRule="auto" w:line="360" w:before="0" w:after="200"/>
               <w:jc w:val="center"/>
               <w:rPr/>
             </w:pPr>
